--- a/question_3/question3.docx
+++ b/question_3/question3.docx
@@ -94,7 +94,23 @@
           <w:sz w:val="32"/>
           <w:szCs w:val="32"/>
         </w:rPr>
-        <w:t xml:space="preserve">Open a terminal inside the folder </w:t>
+        <w:t xml:space="preserve">Open a terminal </w:t>
+      </w:r>
+      <w:r>
+        <w:rPr>
+          <w:sz w:val="32"/>
+          <w:szCs w:val="32"/>
+        </w:rPr>
+        <w:t xml:space="preserve">change the current working directory </w:t>
+      </w:r>
+      <w:bookmarkStart w:id="0" w:name="_GoBack"/>
+      <w:bookmarkEnd w:id="0"/>
+      <w:r>
+        <w:rPr>
+          <w:sz w:val="32"/>
+          <w:szCs w:val="32"/>
+        </w:rPr>
+        <w:t xml:space="preserve">to </w:t>
       </w:r>
       <w:proofErr w:type="spellStart"/>
       <w:r>
@@ -146,14 +162,14 @@
           <w:sz w:val="32"/>
           <w:szCs w:val="32"/>
         </w:rPr>
-        <w:t>angular cli</w:t>
-      </w:r>
-      <w:r>
-        <w:rPr>
-          <w:sz w:val="32"/>
-          <w:szCs w:val="32"/>
-        </w:rPr>
-        <w:t xml:space="preserve"> to install the dependences</w:t>
+        <w:t xml:space="preserve">install </w:t>
+      </w:r>
+      <w:r>
+        <w:rPr>
+          <w:sz w:val="32"/>
+          <w:szCs w:val="32"/>
+        </w:rPr>
+        <w:t>to install the dependences</w:t>
       </w:r>
     </w:p>
     <w:p>
@@ -268,18 +284,7 @@
         </w:rPr>
       </w:pPr>
     </w:p>
-    <w:p>
-      <w:pPr>
-        <w:rPr>
-          <w:sz w:val="32"/>
-          <w:szCs w:val="32"/>
-        </w:rPr>
-      </w:pPr>
-    </w:p>
-    <w:p>
-      <w:bookmarkStart w:id="0" w:name="_GoBack"/>
-      <w:bookmarkEnd w:id="0"/>
-    </w:p>
+    <w:p/>
     <w:sectPr>
       <w:pgSz w:w="11900" w:h="16840"/>
       <w:pgMar w:top="1440" w:right="1800" w:bottom="1440" w:left="1800" w:header="708" w:footer="708" w:gutter="0"/>
